--- a/P7/P7_3.docx
+++ b/P7/P7_3.docx
@@ -1294,42 +1294,7 @@
           <w:lang w:val="en-GB"/>
         </w:rPr>
         <w:br/>
-      </w:r>
-      <w:r>
-        <w:rPr>
-          <w:lang w:val="en-GB"/>
-        </w:rPr>
-        <w:t>Yeah,</w:t>
-      </w:r>
-      <w:r>
-        <w:rPr>
-          <w:lang w:val="en-GB"/>
-        </w:rPr>
-        <w:t xml:space="preserve"> you can think about something else or something that I can implement but you can mention also something which is already</w:t>
-      </w:r>
-      <w:r>
-        <w:rPr>
-          <w:lang w:val="en-GB"/>
-        </w:rPr>
-        <w:t xml:space="preserve"> here if</w:t>
-      </w:r>
-      <w:r>
-        <w:rPr>
-          <w:lang w:val="en-GB"/>
-        </w:rPr>
-        <w:t xml:space="preserve"> you think that is the most useful insights </w:t>
-      </w:r>
-      <w:r>
-        <w:rPr>
-          <w:lang w:val="en-GB"/>
-        </w:rPr>
-        <w:t>for</w:t>
-      </w:r>
-      <w:r>
-        <w:rPr>
-          <w:lang w:val="en-GB"/>
-        </w:rPr>
-        <w:t xml:space="preserve"> you.</w:t>
+        <w:t>Yeah, you can think about something else or something that I can implement but you can mention also something which is already here if you think that is the most useful insights for you.</w:t>
       </w:r>
     </w:p>
     <w:p>
@@ -1482,19 +1447,7 @@
           <w:lang w:val="en-GB"/>
         </w:rPr>
         <w:br/>
-        <w:t xml:space="preserve">Yes, maybe if I can exclude some works or these days they are also not very like clear to me. If you didn't tell me that they change </w:t>
-      </w:r>
-      <w:r>
-        <w:rPr>
-          <w:lang w:val="en-GB"/>
-        </w:rPr>
-        <w:t>with the commits, I</w:t>
-      </w:r>
-      <w:r>
-        <w:rPr>
-          <w:lang w:val="en-GB"/>
-        </w:rPr>
-        <w:t xml:space="preserve"> will be confused why they change. So maybe there should be like the till tooltips saying OK this how we behave or some other small things that you can change.</w:t>
+        <w:t>Yes, maybe if I can exclude some works or these days they are also not very like clear to me. If you didn't tell me that they change with the commits, I will be confused why they change. So maybe there should be like the till tooltips saying OK this how we behave or some other small things that you can change.</w:t>
       </w:r>
     </w:p>
     <w:p>
@@ -1790,19 +1743,7 @@
           <w:lang w:val="en-GB"/>
         </w:rPr>
         <w:br/>
-        <w:t xml:space="preserve">Not really. I think that here you have a lot of things that change together because they like, deliver it in the huge blocks. </w:t>
-      </w:r>
-      <w:r>
-        <w:rPr>
-          <w:lang w:val="en-GB"/>
-        </w:rPr>
-        <w:t>So,</w:t>
-      </w:r>
-      <w:r>
-        <w:rPr>
-          <w:lang w:val="en-GB"/>
-        </w:rPr>
-        <w:t xml:space="preserve"> if you do this then probably you will have like the correlation between many files that actually they are not correlated, they are just committed together like the one version with another. So yeah, I don't think that it would be</w:t>
+        <w:t>Not really. I think that here you have a lot of things that change together because they like, deliver it in the huge blocks. So, if you do this then probably you will have like the correlation between many files that actually they are not correlated, they are just committed together like the one version with another. So yeah, I don't think that it would be</w:t>
       </w:r>
       <w:r>
         <w:rPr>
@@ -1836,43 +1777,7 @@
           <w:lang w:val="en-GB"/>
         </w:rPr>
         <w:br/>
-        <w:t xml:space="preserve">Okay. That's awesome. Nice feedback. And now when you think about your primary usage of this </w:t>
-      </w:r>
-      <w:r>
-        <w:rPr>
-          <w:lang w:val="en-GB"/>
-        </w:rPr>
-        <w:t>commits tab?</w:t>
-      </w:r>
-      <w:r>
-        <w:rPr>
-          <w:lang w:val="en-GB"/>
-        </w:rPr>
-        <w:t xml:space="preserve"> I added some filtering</w:t>
-      </w:r>
-      <w:r>
-        <w:rPr>
-          <w:lang w:val="en-GB"/>
-        </w:rPr>
-        <w:t>,</w:t>
-      </w:r>
-      <w:r>
-        <w:rPr>
-          <w:lang w:val="en-GB"/>
-        </w:rPr>
-        <w:t xml:space="preserve"> sorting.</w:t>
-      </w:r>
-      <w:r>
-        <w:rPr>
-          <w:lang w:val="en-GB"/>
-        </w:rPr>
-        <w:t xml:space="preserve"> W</w:t>
-      </w:r>
-      <w:r>
-        <w:rPr>
-          <w:lang w:val="en-GB"/>
-        </w:rPr>
-        <w:t>hat would be your main reason to go there?</w:t>
+        <w:t>Okay. That's awesome. Nice feedback. And now when you think about your primary usage of this commits tab? I added some filtering, sorting. What would be your main reason to go there?</w:t>
       </w:r>
     </w:p>
     <w:p>
@@ -1901,206 +1806,26 @@
         <w:rPr>
           <w:lang w:val="en-GB"/>
         </w:rPr>
-        <w:t xml:space="preserve">Yeah. </w:t>
-      </w:r>
-      <w:r>
-        <w:rPr>
-          <w:lang w:val="en-GB"/>
-        </w:rPr>
-        <w:t>So,</w:t>
-      </w:r>
-      <w:r>
-        <w:rPr>
-          <w:lang w:val="en-GB"/>
-        </w:rPr>
-        <w:t xml:space="preserve"> as I said, so I would probably just go there to find some version of the new version or the </w:t>
+        <w:t xml:space="preserve">Yeah. So, as I said, so I would probably just go there to find some version </w:t>
+      </w:r>
+      <w:r>
+        <w:rPr>
+          <w:lang w:val="en-GB"/>
+        </w:rPr>
+        <w:t>-</w:t>
+      </w:r>
+      <w:r>
+        <w:rPr>
+          <w:lang w:val="en-GB"/>
+        </w:rPr>
+        <w:t xml:space="preserve"> the new version or the old </w:t>
       </w:r>
       <w:r>
         <w:rPr>
           <w:lang w:val="en-GB"/>
         </w:rPr>
         <w:lastRenderedPageBreak/>
-        <w:t xml:space="preserve">old version of the software and then </w:t>
-      </w:r>
-      <w:r>
-        <w:rPr>
-          <w:lang w:val="en-GB"/>
-        </w:rPr>
-        <w:t>check</w:t>
-      </w:r>
-      <w:r>
-        <w:rPr>
-          <w:lang w:val="en-GB"/>
-        </w:rPr>
-        <w:t>, what was changed, maybe who did what</w:t>
-      </w:r>
-      <w:r>
-        <w:rPr>
-          <w:lang w:val="en-GB"/>
-        </w:rPr>
-        <w:t xml:space="preserve">, </w:t>
-      </w:r>
-      <w:r>
-        <w:rPr>
-          <w:lang w:val="en-GB"/>
-        </w:rPr>
-        <w:t xml:space="preserve">which </w:t>
-      </w:r>
-      <w:r>
-        <w:rPr>
-          <w:lang w:val="en-GB"/>
-        </w:rPr>
-        <w:t>parts</w:t>
-      </w:r>
-      <w:r>
-        <w:rPr>
-          <w:lang w:val="en-GB"/>
-        </w:rPr>
-        <w:t xml:space="preserve"> change so then I know that</w:t>
-      </w:r>
-      <w:r>
-        <w:rPr>
-          <w:lang w:val="en-GB"/>
-        </w:rPr>
-        <w:t>,</w:t>
-      </w:r>
-      <w:r>
-        <w:rPr>
-          <w:lang w:val="en-GB"/>
-        </w:rPr>
-        <w:t xml:space="preserve"> let's say</w:t>
-      </w:r>
-      <w:r>
-        <w:rPr>
-          <w:lang w:val="en-GB"/>
-        </w:rPr>
-        <w:t>,</w:t>
-      </w:r>
-      <w:r>
-        <w:rPr>
-          <w:lang w:val="en-GB"/>
-        </w:rPr>
-        <w:t xml:space="preserve"> that for example</w:t>
-      </w:r>
-      <w:r>
-        <w:rPr>
-          <w:lang w:val="en-GB"/>
-        </w:rPr>
-        <w:t>,</w:t>
-      </w:r>
-      <w:r>
-        <w:rPr>
-          <w:lang w:val="en-GB"/>
-        </w:rPr>
-        <w:t xml:space="preserve"> you will change the power system </w:t>
-      </w:r>
-      <w:r>
-        <w:rPr>
-          <w:lang w:val="en-GB"/>
-        </w:rPr>
-        <w:t>in the</w:t>
-      </w:r>
-      <w:r>
-        <w:rPr>
-          <w:lang w:val="en-GB"/>
-        </w:rPr>
-        <w:t xml:space="preserve"> code and I have a problem with the power system in the robot. I </w:t>
-      </w:r>
-      <w:r>
-        <w:rPr>
-          <w:lang w:val="en-GB"/>
-        </w:rPr>
-        <w:t>k</w:t>
-      </w:r>
-      <w:r>
-        <w:rPr>
-          <w:lang w:val="en-GB"/>
-        </w:rPr>
-        <w:t>now this</w:t>
-      </w:r>
-      <w:r>
-        <w:rPr>
-          <w:lang w:val="en-GB"/>
-        </w:rPr>
-        <w:t xml:space="preserve"> is not</w:t>
-      </w:r>
-      <w:r>
-        <w:rPr>
-          <w:lang w:val="en-GB"/>
-        </w:rPr>
-        <w:t xml:space="preserve"> probably</w:t>
-      </w:r>
-      <w:r>
-        <w:rPr>
-          <w:lang w:val="en-GB"/>
-        </w:rPr>
-        <w:t xml:space="preserve"> </w:t>
-      </w:r>
-      <w:r>
-        <w:rPr>
-          <w:lang w:val="en-GB"/>
-        </w:rPr>
-        <w:t>software related, but I don't do it that often. So</w:t>
-      </w:r>
-      <w:r>
-        <w:rPr>
-          <w:lang w:val="en-GB"/>
-        </w:rPr>
-        <w:t>,</w:t>
-      </w:r>
-      <w:r>
-        <w:rPr>
-          <w:lang w:val="en-GB"/>
-        </w:rPr>
-        <w:t xml:space="preserve"> it's like the</w:t>
-      </w:r>
-      <w:r>
-        <w:rPr>
-          <w:lang w:val="en-GB"/>
-        </w:rPr>
-        <w:t xml:space="preserve"> </w:t>
-      </w:r>
-      <w:r>
-        <w:rPr>
-          <w:lang w:val="en-GB"/>
-        </w:rPr>
-        <w:t>theoretical</w:t>
-      </w:r>
-      <w:r>
-        <w:rPr>
-          <w:lang w:val="en-GB"/>
-        </w:rPr>
-        <w:t xml:space="preserve">ly </w:t>
-      </w:r>
-      <w:r>
-        <w:rPr>
-          <w:lang w:val="en-GB"/>
-        </w:rPr>
-        <w:t>helping me here, but it's not</w:t>
-      </w:r>
-      <w:r>
-        <w:rPr>
-          <w:lang w:val="en-GB"/>
-        </w:rPr>
-        <w:t xml:space="preserve"> </w:t>
-      </w:r>
-      <w:r>
-        <w:rPr>
-          <w:lang w:val="en-GB"/>
-        </w:rPr>
-        <w:t>something that I will probably use. It is something that I can think of, but it's not like the</w:t>
-      </w:r>
-      <w:r>
-        <w:rPr>
-          <w:lang w:val="en-GB"/>
-        </w:rPr>
-        <w:t xml:space="preserve"> </w:t>
-      </w:r>
-      <w:r>
-        <w:rPr>
-          <w:lang w:val="en-GB"/>
-        </w:rPr>
-        <w:t>top of the things that I'm doing.</w:t>
+        <w:t>version of the software and then check, what was changed, maybe who did what, which parts change so then I know that, let's say, that for example, you will change the power system in the code and I have a problem with the power system in the robot. I know this is not probably software related, but I don't do it that often. So, it's like the theoretically helping me here, but it's not something that I will probably use. It is something that I can think of, but it's not like the top of the things that I'm doing.</w:t>
       </w:r>
     </w:p>
     <w:p>
@@ -2218,91 +1943,7 @@
           <w:lang w:val="en-GB"/>
         </w:rPr>
         <w:br/>
-        <w:t xml:space="preserve">Yeah, yeah, that's a good observation. But when I close that, then you can see that there is like </w:t>
-      </w:r>
-      <w:r>
-        <w:rPr>
-          <w:lang w:val="en-GB"/>
-        </w:rPr>
-        <w:t>„</w:t>
-      </w:r>
-      <w:r>
-        <w:rPr>
-          <w:lang w:val="en-GB"/>
-        </w:rPr>
-        <w:t>see legend</w:t>
-      </w:r>
-      <w:r>
-        <w:rPr>
-          <w:lang w:val="en-GB"/>
-        </w:rPr>
-        <w:t>”</w:t>
-      </w:r>
-      <w:r>
-        <w:rPr>
-          <w:lang w:val="en-GB"/>
-        </w:rPr>
-        <w:t xml:space="preserve"> and if I click here, it's back here</w:t>
-      </w:r>
-      <w:r>
-        <w:rPr>
-          <w:lang w:val="en-GB"/>
-        </w:rPr>
-        <w:t>. It is</w:t>
-      </w:r>
-      <w:r>
-        <w:rPr>
-          <w:lang w:val="en-GB"/>
-        </w:rPr>
-        <w:t xml:space="preserve"> there. And then when I reopen it, you can see that it's still there. So</w:t>
-      </w:r>
-      <w:r>
-        <w:rPr>
-          <w:lang w:val="en-GB"/>
-        </w:rPr>
-        <w:t>,</w:t>
-      </w:r>
-      <w:r>
-        <w:rPr>
-          <w:lang w:val="en-GB"/>
-        </w:rPr>
-        <w:t xml:space="preserve"> it's just your decision how to manage the screen, how to do it on your own. And so yeah, it's basically like your decision, but it's good to just set that. Maybe you should be somehow indicated that you can always</w:t>
-      </w:r>
-      <w:r>
-        <w:rPr>
-          <w:lang w:val="en-GB"/>
-        </w:rPr>
-        <w:t xml:space="preserve"> </w:t>
-      </w:r>
-      <w:r>
-        <w:rPr>
-          <w:lang w:val="en-GB"/>
-        </w:rPr>
-        <w:t>make it to show</w:t>
-      </w:r>
-      <w:r>
-        <w:rPr>
-          <w:lang w:val="en-GB"/>
-        </w:rPr>
-        <w:t xml:space="preserve"> on</w:t>
-      </w:r>
-      <w:r>
-        <w:rPr>
-          <w:lang w:val="en-GB"/>
-        </w:rPr>
-        <w:t xml:space="preserve"> the screen</w:t>
-      </w:r>
-      <w:r>
-        <w:rPr>
-          <w:lang w:val="en-GB"/>
-        </w:rPr>
-        <w:t xml:space="preserve"> -</w:t>
-      </w:r>
-      <w:r>
-        <w:rPr>
-          <w:lang w:val="en-GB"/>
-        </w:rPr>
-        <w:t xml:space="preserve"> not as it's now that it's kind of gone when you open detail view.</w:t>
+        <w:t>Yeah, yeah, that's a good observation. But when I close that, then you can see that there is like „see legend” and if I click here, it's back here. It is there. And then when I reopen it, you can see that it's still there. So, it's just your decision how to manage the screen, how to do it on your own. And so yeah, it's basically like your decision, but it's good to just set that. Maybe you should be somehow indicated that you can always make it to show on the screen - not as it's now that it's kind of gone when you open detail view.</w:t>
       </w:r>
     </w:p>
     <w:p>
@@ -2331,19 +1972,7 @@
         <w:rPr>
           <w:lang w:val="en-GB"/>
         </w:rPr>
-        <w:t>Yeah, I think that you would be useful.</w:t>
-      </w:r>
-      <w:r>
-        <w:rPr>
-          <w:lang w:val="en-GB"/>
-        </w:rPr>
-        <w:t xml:space="preserve"> </w:t>
-      </w:r>
-      <w:r>
-        <w:rPr>
-          <w:lang w:val="en-GB"/>
-        </w:rPr>
-        <w:t>I would be nice.</w:t>
+        <w:t>Yeah, I think that you would be useful. I would be nice.</w:t>
       </w:r>
     </w:p>
     <w:p>
@@ -2365,55 +1994,7 @@
           <w:lang w:val="en-GB"/>
         </w:rPr>
         <w:br/>
-        <w:t xml:space="preserve">Okay. </w:t>
-      </w:r>
-      <w:r>
-        <w:rPr>
-          <w:lang w:val="en-GB"/>
-        </w:rPr>
-        <w:t>So,</w:t>
-      </w:r>
-      <w:r>
-        <w:rPr>
-          <w:lang w:val="en-GB"/>
-        </w:rPr>
-        <w:t xml:space="preserve"> thank you for your feedback. That was the </w:t>
-      </w:r>
-      <w:r>
-        <w:rPr>
-          <w:lang w:val="en-GB"/>
-        </w:rPr>
-        <w:t>third</w:t>
-      </w:r>
-      <w:r>
-        <w:rPr>
-          <w:lang w:val="en-GB"/>
-        </w:rPr>
-        <w:t xml:space="preserve"> and that would be a </w:t>
-      </w:r>
-      <w:r>
-        <w:rPr>
-          <w:lang w:val="en-GB"/>
-        </w:rPr>
-        <w:t>fourth iteration</w:t>
-      </w:r>
-      <w:r>
-        <w:rPr>
-          <w:lang w:val="en-GB"/>
-        </w:rPr>
-        <w:t xml:space="preserve">. That would be like the comparison between the version of the commits and without the commits. </w:t>
-      </w:r>
-      <w:r>
-        <w:rPr>
-          <w:lang w:val="en-GB"/>
-        </w:rPr>
-        <w:t>So,</w:t>
-      </w:r>
-      <w:r>
-        <w:rPr>
-          <w:lang w:val="en-GB"/>
-        </w:rPr>
-        <w:t xml:space="preserve"> then I will also</w:t>
+        <w:t>Okay. So, thank you for your feedback. That was the third and that would be a fourth iteration. That would be like the comparison between the version of the commits and without the commits. So, then I will also</w:t>
       </w:r>
       <w:r>
         <w:rPr>
